--- a/Gestion del Proyecto/Planificacion/Plan de Iteración -2- fase Inicio.docx
+++ b/Gestion del Proyecto/Planificacion/Plan de Iteración -2- fase Inicio.docx
@@ -8,6 +8,7 @@
           <w:rFonts w:asciiTheme="majorHAnsi" w:eastAsiaTheme="majorEastAsia" w:hAnsiTheme="majorHAnsi" w:cstheme="majorBidi"/>
           <w:sz w:val="72"/>
           <w:szCs w:val="72"/>
+          <w:lang w:val="es-AR"/>
         </w:rPr>
         <w:id w:val="3224277"/>
         <w:docPartObj>
@@ -20,7 +21,6 @@
           <w:rFonts w:asciiTheme="minorHAnsi" w:eastAsiaTheme="minorHAnsi" w:hAnsiTheme="minorHAnsi" w:cstheme="minorBidi"/>
           <w:sz w:val="22"/>
           <w:szCs w:val="22"/>
-          <w:lang w:val="es-AR"/>
         </w:rPr>
       </w:sdtEndPr>
       <w:sdtContent>
@@ -39,7 +39,7 @@
               <w:noProof/>
               <w:sz w:val="72"/>
               <w:szCs w:val="72"/>
-              <w:lang w:val="en-US"/>
+              <w:lang w:val="es-AR" w:eastAsia="es-AR"/>
             </w:rPr>
             <mc:AlternateContent>
               <mc:Choice Requires="wpg">
@@ -217,7 +217,7 @@
                                     <w:r>
                                       <w:rPr>
                                         <w:noProof/>
-                                        <w:lang w:val="en-US"/>
+                                        <w:lang w:eastAsia="es-AR"/>
                                       </w:rPr>
                                       <w:drawing>
                                         <wp:inline distT="0" distB="0" distL="0" distR="0" wp14:anchorId="030DC52C" wp14:editId="4251ED18">
@@ -326,7 +326,7 @@
                                       <w:noProof/>
                                       <w:sz w:val="72"/>
                                       <w:szCs w:val="72"/>
-                                      <w:lang w:val="en-US"/>
+                                      <w:lang w:eastAsia="es-AR"/>
                                     </w:rPr>
                                     <w:drawing>
                                       <wp:inline distT="0" distB="0" distL="0" distR="0" wp14:anchorId="32E4BF38" wp14:editId="0C888563">
@@ -407,7 +407,7 @@
                               <w:r>
                                 <w:rPr>
                                   <w:noProof/>
-                                  <w:lang w:val="en-US"/>
+                                  <w:lang w:eastAsia="es-AR"/>
                                 </w:rPr>
                                 <w:drawing>
                                   <wp:inline distT="0" distB="0" distL="0" distR="0" wp14:anchorId="030DC52C" wp14:editId="4251ED18">
@@ -477,7 +477,7 @@
                                 <w:noProof/>
                                 <w:sz w:val="72"/>
                                 <w:szCs w:val="72"/>
-                                <w:lang w:val="en-US"/>
+                                <w:lang w:eastAsia="es-AR"/>
                               </w:rPr>
                               <w:drawing>
                                 <wp:inline distT="0" distB="0" distL="0" distR="0" wp14:anchorId="32E4BF38" wp14:editId="0C888563">
@@ -759,7 +759,7 @@
           <w:r>
             <w:rPr>
               <w:noProof/>
-              <w:lang w:val="en-US"/>
+              <w:lang w:eastAsia="es-AR"/>
             </w:rPr>
             <mc:AlternateContent>
               <mc:Choice Requires="wps">
@@ -830,7 +830,7 @@
                                     <w:noProof/>
                                     <w:sz w:val="72"/>
                                     <w:szCs w:val="72"/>
-                                    <w:lang w:val="en-US"/>
+                                    <w:lang w:eastAsia="es-AR"/>
                                   </w:rPr>
                                   <w:drawing>
                                     <wp:inline distT="0" distB="0" distL="0" distR="0" wp14:anchorId="18E9DE72" wp14:editId="5F0770E9">
@@ -914,7 +914,7 @@
                               <w:noProof/>
                               <w:sz w:val="72"/>
                               <w:szCs w:val="72"/>
-                              <w:lang w:val="en-US"/>
+                              <w:lang w:eastAsia="es-AR"/>
                             </w:rPr>
                             <w:drawing>
                               <wp:inline distT="0" distB="0" distL="0" distR="0" wp14:anchorId="18E9DE72" wp14:editId="5F0770E9">
@@ -982,7 +982,7 @@
           <w:r>
             <w:rPr>
               <w:noProof/>
-              <w:lang w:val="en-US"/>
+              <w:lang w:eastAsia="es-AR"/>
             </w:rPr>
             <mc:AlternateContent>
               <mc:Choice Requires="wps">
@@ -1053,7 +1053,7 @@
                                     <w:noProof/>
                                     <w:sz w:val="72"/>
                                     <w:szCs w:val="72"/>
-                                    <w:lang w:val="en-US"/>
+                                    <w:lang w:eastAsia="es-AR"/>
                                   </w:rPr>
                                   <w:drawing>
                                     <wp:inline distT="0" distB="0" distL="0" distR="0" wp14:anchorId="6EECFB87" wp14:editId="147A49CE">
@@ -1137,7 +1137,7 @@
                               <w:noProof/>
                               <w:sz w:val="72"/>
                               <w:szCs w:val="72"/>
-                              <w:lang w:val="en-US"/>
+                              <w:lang w:eastAsia="es-AR"/>
                             </w:rPr>
                             <w:drawing>
                               <wp:inline distT="0" distB="0" distL="0" distR="0" wp14:anchorId="6EECFB87" wp14:editId="147A49CE">
@@ -1199,7 +1199,7 @@
           <w:r>
             <w:rPr>
               <w:noProof/>
-              <w:lang w:val="en-US"/>
+              <w:lang w:eastAsia="es-AR"/>
             </w:rPr>
             <mc:AlternateContent>
               <mc:Choice Requires="wps">
@@ -1270,7 +1270,7 @@
                                     <w:noProof/>
                                     <w:sz w:val="72"/>
                                     <w:szCs w:val="72"/>
-                                    <w:lang w:val="en-US"/>
+                                    <w:lang w:eastAsia="es-AR"/>
                                   </w:rPr>
                                   <w:drawing>
                                     <wp:inline distT="0" distB="0" distL="0" distR="0" wp14:anchorId="2DF8B2D1" wp14:editId="38F0BEC3">
@@ -1354,7 +1354,7 @@
                               <w:noProof/>
                               <w:sz w:val="72"/>
                               <w:szCs w:val="72"/>
-                              <w:lang w:val="en-US"/>
+                              <w:lang w:eastAsia="es-AR"/>
                             </w:rPr>
                             <w:drawing>
                               <wp:inline distT="0" distB="0" distL="0" distR="0" wp14:anchorId="2DF8B2D1" wp14:editId="38F0BEC3">
@@ -1425,7 +1425,7 @@
             <w:rPr>
               <w:noProof/>
               <w:color w:val="auto"/>
-              <w:lang w:val="en-US"/>
+              <w:lang w:eastAsia="es-AR"/>
             </w:rPr>
             <w:lastRenderedPageBreak/>
             <mc:AlternateContent>
@@ -1489,7 +1489,7 @@
               </mc:Choice>
               <mc:Fallback>
                 <w:pict>
-                  <v:rect w14:anchorId="69F7AB7F" id="Rectangle 17" o:spid="_x0000_s1026" style="position:absolute;margin-left:315.7pt;margin-top:-95.5pt;width:195.35pt;height:864.15pt;z-index:-251645952;visibility:visible;mso-wrap-style:square;mso-width-percent:0;mso-height-percent:0;mso-wrap-distance-left:9pt;mso-wrap-distance-top:0;mso-wrap-distance-right:9pt;mso-wrap-distance-bottom:0;mso-position-horizontal:absolute;mso-position-horizontal-relative:margin;mso-position-vertical:absolute;mso-position-vertical-relative:margin;mso-width-percent:0;mso-height-percent:0;mso-width-relative:page;mso-height-relative:page;v-text-anchor:top" o:gfxdata="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" fillcolor="#92d050" strokecolor="#ffc000">
+                  <v:rect w14:anchorId="28522D08" id="Rectangle 17" o:spid="_x0000_s1026" style="position:absolute;margin-left:315.7pt;margin-top:-95.5pt;width:195.35pt;height:864.15pt;z-index:-251645952;visibility:visible;mso-wrap-style:square;mso-width-percent:0;mso-height-percent:0;mso-wrap-distance-left:9pt;mso-wrap-distance-top:0;mso-wrap-distance-right:9pt;mso-wrap-distance-bottom:0;mso-position-horizontal:absolute;mso-position-horizontal-relative:margin;mso-position-vertical:absolute;mso-position-vertical-relative:margin;mso-width-percent:0;mso-height-percent:0;mso-width-relative:page;mso-height-relative:page;v-text-anchor:top" o:gfxdata="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" fillcolor="#92d050" strokecolor="#ffc000">
                     <w10:wrap type="square" anchorx="margin" anchory="margin"/>
                   </v:rect>
                 </w:pict>
@@ -1500,7 +1500,7 @@
             <w:rPr>
               <w:noProof/>
               <w:color w:val="auto"/>
-              <w:lang w:val="en-US"/>
+              <w:lang w:eastAsia="es-AR"/>
             </w:rPr>
             <mc:AlternateContent>
               <mc:Choice Requires="wps">
@@ -1735,16 +1735,7 @@
               <w:rFonts w:asciiTheme="minorHAnsi" w:hAnsiTheme="minorHAnsi" w:cstheme="minorHAnsi"/>
               <w:color w:val="auto"/>
             </w:rPr>
-            <w:t>Tabla de co</w:t>
-          </w:r>
-          <w:bookmarkStart w:id="0" w:name="_GoBack"/>
-          <w:bookmarkEnd w:id="0"/>
-          <w:r>
-            <w:rPr>
-              <w:rFonts w:asciiTheme="minorHAnsi" w:hAnsiTheme="minorHAnsi" w:cstheme="minorHAnsi"/>
-              <w:color w:val="auto"/>
-            </w:rPr>
-            <w:t>ntenido</w:t>
+            <w:t>Tabla de contenido</w:t>
           </w:r>
         </w:p>
         <w:p>
@@ -2841,11 +2832,11 @@
       <w:pPr>
         <w:pStyle w:val="PSI-Ttulo1"/>
       </w:pPr>
-      <w:bookmarkStart w:id="1" w:name="_Toc493851300"/>
+      <w:bookmarkStart w:id="0" w:name="_Toc493851300"/>
       <w:r>
         <w:t>Introducción</w:t>
       </w:r>
-      <w:bookmarkEnd w:id="1"/>
+      <w:bookmarkEnd w:id="0"/>
     </w:p>
     <w:p>
       <w:pPr>
@@ -3047,7 +3038,7 @@
           <w:color w:val="92D050"/>
         </w:rPr>
       </w:pPr>
-      <w:bookmarkStart w:id="2" w:name="_Toc493851301"/>
+      <w:bookmarkStart w:id="1" w:name="_Toc493851301"/>
       <w:r>
         <w:rPr>
           <w:rFonts w:asciiTheme="minorHAnsi" w:hAnsiTheme="minorHAnsi" w:cstheme="minorHAnsi"/>
@@ -3055,7 +3046,7 @@
         </w:rPr>
         <w:t>Propósito</w:t>
       </w:r>
-      <w:bookmarkEnd w:id="2"/>
+      <w:bookmarkEnd w:id="1"/>
     </w:p>
     <w:p>
       <w:pPr>
@@ -3095,7 +3086,7 @@
           <w:color w:val="92D050"/>
         </w:rPr>
       </w:pPr>
-      <w:bookmarkStart w:id="3" w:name="_Toc493851302"/>
+      <w:bookmarkStart w:id="2" w:name="_Toc493851302"/>
       <w:r>
         <w:rPr>
           <w:rFonts w:asciiTheme="minorHAnsi" w:hAnsiTheme="minorHAnsi" w:cstheme="minorHAnsi"/>
@@ -3103,7 +3094,7 @@
         </w:rPr>
         <w:t>Referencias</w:t>
       </w:r>
-      <w:bookmarkEnd w:id="3"/>
+      <w:bookmarkEnd w:id="2"/>
     </w:p>
     <w:p>
       <w:pPr>
@@ -3190,12 +3181,12 @@
       <w:pPr>
         <w:pStyle w:val="PSI-Ttulo1"/>
       </w:pPr>
-      <w:bookmarkStart w:id="4" w:name="_Toc493851303"/>
+      <w:bookmarkStart w:id="3" w:name="_Toc493851303"/>
       <w:r>
         <w:lastRenderedPageBreak/>
         <w:t>Objetivos</w:t>
       </w:r>
-      <w:bookmarkEnd w:id="4"/>
+      <w:bookmarkEnd w:id="3"/>
     </w:p>
     <w:p>
       <w:pPr>
@@ -3205,7 +3196,7 @@
           <w:color w:val="92D050"/>
         </w:rPr>
       </w:pPr>
-      <w:bookmarkStart w:id="5" w:name="_Toc493851304"/>
+      <w:bookmarkStart w:id="4" w:name="_Toc493851304"/>
       <w:r>
         <w:rPr>
           <w:rFonts w:asciiTheme="minorHAnsi" w:hAnsiTheme="minorHAnsi" w:cstheme="minorHAnsi"/>
@@ -3213,7 +3204,7 @@
         </w:rPr>
         <w:t>Criterios de Evaluación</w:t>
       </w:r>
-      <w:bookmarkEnd w:id="5"/>
+      <w:bookmarkEnd w:id="4"/>
     </w:p>
     <w:p>
       <w:pPr>
@@ -3892,7 +3883,7 @@
           <w:color w:val="92D050"/>
         </w:rPr>
       </w:pPr>
-      <w:bookmarkStart w:id="6" w:name="_Toc493851305"/>
+      <w:bookmarkStart w:id="5" w:name="_Toc493851305"/>
       <w:r>
         <w:rPr>
           <w:rFonts w:asciiTheme="minorHAnsi" w:hAnsiTheme="minorHAnsi" w:cstheme="minorHAnsi"/>
@@ -3900,17 +3891,17 @@
         </w:rPr>
         <w:t>Elementos de la Línea Base</w:t>
       </w:r>
+      <w:bookmarkEnd w:id="5"/>
+    </w:p>
+    <w:p>
+      <w:pPr>
+        <w:pStyle w:val="PSI-Ttulo1"/>
+      </w:pPr>
+      <w:bookmarkStart w:id="6" w:name="_Toc493851306"/>
+      <w:r>
+        <w:t>Planificación</w:t>
+      </w:r>
       <w:bookmarkEnd w:id="6"/>
-    </w:p>
-    <w:p>
-      <w:pPr>
-        <w:pStyle w:val="PSI-Ttulo1"/>
-      </w:pPr>
-      <w:bookmarkStart w:id="7" w:name="_Toc493851306"/>
-      <w:r>
-        <w:t>Planificación</w:t>
-      </w:r>
-      <w:bookmarkEnd w:id="7"/>
     </w:p>
     <w:tbl>
       <w:tblPr>
@@ -5840,7 +5831,7 @@
           <w:rFonts w:cstheme="minorHAnsi"/>
         </w:rPr>
       </w:pPr>
-      <w:bookmarkStart w:id="8" w:name="_Toc238197615"/>
+      <w:bookmarkStart w:id="7" w:name="_Toc238197615"/>
     </w:p>
     <w:p>
       <w:pPr>
@@ -5849,15 +5840,15 @@
           <w:rFonts w:eastAsia="DejaVu Sans"/>
         </w:rPr>
       </w:pPr>
-      <w:bookmarkStart w:id="9" w:name="_Toc493851307"/>
+      <w:bookmarkStart w:id="8" w:name="_Toc493851307"/>
       <w:r>
         <w:rPr>
           <w:rFonts w:eastAsia="DejaVu Sans"/>
         </w:rPr>
         <w:t>Casos de Uso y Escenarios</w:t>
       </w:r>
+      <w:bookmarkEnd w:id="7"/>
       <w:bookmarkEnd w:id="8"/>
-      <w:bookmarkEnd w:id="9"/>
     </w:p>
     <w:p>
       <w:pPr>
@@ -6452,11 +6443,11 @@
       <w:pPr>
         <w:pStyle w:val="PSI-Ttulo1"/>
       </w:pPr>
-      <w:bookmarkStart w:id="10" w:name="_Toc493851308"/>
+      <w:bookmarkStart w:id="9" w:name="_Toc493851308"/>
       <w:r>
         <w:t>Recursos</w:t>
       </w:r>
-      <w:bookmarkEnd w:id="10"/>
+      <w:bookmarkEnd w:id="9"/>
     </w:p>
     <w:p>
       <w:pPr>
@@ -6808,7 +6799,7 @@
       <w:pPr>
         <w:pStyle w:val="PSI-Ttulo1"/>
       </w:pPr>
-      <w:bookmarkStart w:id="11" w:name="_Toc493851309"/>
+      <w:bookmarkStart w:id="10" w:name="_Toc493851309"/>
       <w:r>
         <w:t>Evaluación</w:t>
       </w:r>
@@ -6821,7 +6812,7 @@
       <w:r>
         <w:t>-09-17</w:t>
       </w:r>
-      <w:bookmarkEnd w:id="11"/>
+      <w:bookmarkEnd w:id="10"/>
     </w:p>
     <w:p>
       <w:pPr>
@@ -6831,7 +6822,7 @@
           <w:color w:val="92D050"/>
         </w:rPr>
       </w:pPr>
-      <w:bookmarkStart w:id="12" w:name="_Toc493851310"/>
+      <w:bookmarkStart w:id="11" w:name="_Toc493851310"/>
       <w:r>
         <w:rPr>
           <w:rFonts w:asciiTheme="minorHAnsi" w:hAnsiTheme="minorHAnsi" w:cstheme="minorHAnsi"/>
@@ -6839,7 +6830,7 @@
         </w:rPr>
         <w:t>Objetivos Alcanzados</w:t>
       </w:r>
-      <w:bookmarkEnd w:id="12"/>
+      <w:bookmarkEnd w:id="11"/>
     </w:p>
     <w:p>
       <w:pPr>
@@ -6982,31 +6973,13 @@
           <w:lang w:val="es-AR"/>
         </w:rPr>
       </w:pPr>
-      <w:proofErr w:type="spellStart"/>
       <w:r>
         <w:rPr>
           <w:b/>
           <w:lang w:val="es-AR"/>
         </w:rPr>
-        <w:t>Actualización</w:t>
-      </w:r>
-      <w:proofErr w:type="spellEnd"/>
-      <w:r>
-        <w:rPr>
-          <w:b/>
-          <w:lang w:val="es-AR"/>
-        </w:rPr>
-        <w:t xml:space="preserve"> de </w:t>
-      </w:r>
-      <w:proofErr w:type="spellStart"/>
-      <w:r>
-        <w:rPr>
-          <w:b/>
-          <w:lang w:val="es-AR"/>
-        </w:rPr>
-        <w:t>Glosario</w:t>
-      </w:r>
-      <w:proofErr w:type="spellEnd"/>
+        <w:t>Actualización de Glosario</w:t>
+      </w:r>
     </w:p>
     <w:p>
       <w:pPr>
@@ -7494,7 +7467,7 @@
           <w:color w:val="92D050"/>
         </w:rPr>
       </w:pPr>
-      <w:bookmarkStart w:id="13" w:name="_Toc493851311"/>
+      <w:bookmarkStart w:id="12" w:name="_Toc493851311"/>
       <w:r>
         <w:rPr>
           <w:rFonts w:asciiTheme="minorHAnsi" w:hAnsiTheme="minorHAnsi" w:cstheme="minorHAnsi"/>
@@ -7509,7 +7482,7 @@
         </w:rPr>
         <w:t>lcanzados</w:t>
       </w:r>
-      <w:bookmarkEnd w:id="13"/>
+      <w:bookmarkEnd w:id="12"/>
     </w:p>
     <w:p>
       <w:pPr>
@@ -7531,11 +7504,11 @@
       <w:pPr>
         <w:pStyle w:val="PSI-Ttulo1"/>
       </w:pPr>
-      <w:bookmarkStart w:id="14" w:name="_Toc493851312"/>
+      <w:bookmarkStart w:id="13" w:name="_Toc493851312"/>
       <w:r>
         <w:t>Conclusión</w:t>
       </w:r>
-      <w:bookmarkEnd w:id="14"/>
+      <w:bookmarkEnd w:id="13"/>
     </w:p>
     <w:p>
       <w:pPr>
@@ -7696,7 +7669,7 @@
         </w:rPr>
         <w:t>que nos encontramos en condiciones de avanzar a la primera iteración de la fase elaboración.</w:t>
       </w:r>
-      <w:bookmarkStart w:id="15" w:name="_Toc238197620"/>
+      <w:bookmarkStart w:id="14" w:name="_Toc238197620"/>
     </w:p>
     <w:p>
       <w:pPr>
@@ -7706,7 +7679,7 @@
           <w:color w:val="92D050"/>
         </w:rPr>
       </w:pPr>
-      <w:bookmarkStart w:id="16" w:name="_Toc493851313"/>
+      <w:bookmarkStart w:id="15" w:name="_Toc493851313"/>
       <w:r>
         <w:rPr>
           <w:rFonts w:asciiTheme="minorHAnsi" w:hAnsiTheme="minorHAnsi" w:cstheme="minorHAnsi"/>
@@ -7714,8 +7687,8 @@
         </w:rPr>
         <w:t>Estado del repositorio</w:t>
       </w:r>
+      <w:bookmarkEnd w:id="14"/>
       <w:bookmarkEnd w:id="15"/>
-      <w:bookmarkEnd w:id="16"/>
     </w:p>
     <w:p>
       <w:pPr>
@@ -7773,17 +7746,25 @@
         <w:rPr>
           <w:rFonts w:cstheme="minorHAnsi"/>
           <w:color w:val="auto"/>
-          <w:highlight w:val="yellow"/>
         </w:rPr>
       </w:pPr>
       <w:r>
         <w:rPr>
           <w:rFonts w:cstheme="minorHAnsi"/>
           <w:color w:val="auto"/>
-          <w:highlight w:val="yellow"/>
         </w:rPr>
         <w:t xml:space="preserve">Estado Final </w:t>
       </w:r>
+      <w:bookmarkStart w:id="16" w:name="_GoBack"/>
+      <w:r>
+        <w:rPr>
+          <w:rFonts w:cstheme="minorHAnsi"/>
+          <w:b/>
+          <w:color w:val="auto"/>
+        </w:rPr>
+        <w:t>91</w:t>
+      </w:r>
+      <w:bookmarkEnd w:id="16"/>
     </w:p>
     <w:sectPr>
       <w:headerReference w:type="default" r:id="rId11"/>
@@ -7834,7 +7815,7 @@
     <w:r>
       <w:rPr>
         <w:noProof/>
-        <w:lang w:val="en-US"/>
+        <w:lang w:eastAsia="es-AR"/>
       </w:rPr>
       <mc:AlternateContent>
         <mc:Choice Requires="wps">
@@ -7902,7 +7883,7 @@
                           <w:r>
                             <w:rPr>
                               <w:noProof/>
-                              <w:lang w:val="en-US"/>
+                              <w:lang w:eastAsia="es-AR"/>
                             </w:rPr>
                             <w:drawing>
                               <wp:inline distT="0" distB="0" distL="0" distR="0" wp14:anchorId="09E12505" wp14:editId="1D55DC34">
@@ -7984,7 +7965,7 @@
                     <w:r>
                       <w:rPr>
                         <w:noProof/>
-                        <w:lang w:val="en-US"/>
+                        <w:lang w:eastAsia="es-AR"/>
                       </w:rPr>
                       <w:drawing>
                         <wp:inline distT="0" distB="0" distL="0" distR="0" wp14:anchorId="09E12505" wp14:editId="1D55DC34">
@@ -8047,7 +8028,7 @@
     <w:r>
       <w:rPr>
         <w:noProof/>
-        <w:lang w:val="en-US"/>
+        <w:lang w:eastAsia="es-AR"/>
       </w:rPr>
       <mc:AlternateContent>
         <mc:Choice Requires="wps">
@@ -8115,7 +8096,7 @@
                           <w:r>
                             <w:rPr>
                               <w:noProof/>
-                              <w:lang w:val="en-US"/>
+                              <w:lang w:eastAsia="es-AR"/>
                             </w:rPr>
                             <w:drawing>
                               <wp:inline distT="0" distB="0" distL="0" distR="0" wp14:anchorId="0BFA4F87" wp14:editId="1CC9B634">
@@ -8197,7 +8178,7 @@
                     <w:r>
                       <w:rPr>
                         <w:noProof/>
-                        <w:lang w:val="en-US"/>
+                        <w:lang w:eastAsia="es-AR"/>
                       </w:rPr>
                       <w:drawing>
                         <wp:inline distT="0" distB="0" distL="0" distR="0" wp14:anchorId="0BFA4F87" wp14:editId="1CC9B634">
@@ -8259,7 +8240,7 @@
     <w:r>
       <w:rPr>
         <w:noProof/>
-        <w:lang w:val="en-US"/>
+        <w:lang w:eastAsia="es-AR"/>
       </w:rPr>
       <mc:AlternateContent>
         <mc:Choice Requires="wps">
@@ -8327,7 +8308,7 @@
                           <w:r>
                             <w:rPr>
                               <w:noProof/>
-                              <w:lang w:val="en-US"/>
+                              <w:lang w:eastAsia="es-AR"/>
                             </w:rPr>
                             <w:drawing>
                               <wp:inline distT="0" distB="0" distL="0" distR="0" wp14:anchorId="7708B275" wp14:editId="23B324C6">
@@ -8409,7 +8390,7 @@
                     <w:r>
                       <w:rPr>
                         <w:noProof/>
-                        <w:lang w:val="en-US"/>
+                        <w:lang w:eastAsia="es-AR"/>
                       </w:rPr>
                       <w:drawing>
                         <wp:inline distT="0" distB="0" distL="0" distR="0" wp14:anchorId="7708B275" wp14:editId="23B324C6">
@@ -8508,7 +8489,7 @@
     <w:r>
       <w:rPr>
         <w:noProof/>
-        <w:lang w:val="en-US"/>
+        <w:lang w:eastAsia="es-AR"/>
       </w:rPr>
       <mc:AlternateContent>
         <mc:Choice Requires="wps">
@@ -8579,7 +8560,7 @@
                               <w:noProof/>
                               <w:sz w:val="72"/>
                               <w:szCs w:val="72"/>
-                              <w:lang w:val="en-US"/>
+                              <w:lang w:eastAsia="es-AR"/>
                             </w:rPr>
                             <w:drawing>
                               <wp:inline distT="0" distB="0" distL="0" distR="0" wp14:anchorId="1BB8CDDD" wp14:editId="1BBE515B">
@@ -8663,7 +8644,7 @@
                         <w:noProof/>
                         <w:sz w:val="72"/>
                         <w:szCs w:val="72"/>
-                        <w:lang w:val="en-US"/>
+                        <w:lang w:eastAsia="es-AR"/>
                       </w:rPr>
                       <w:drawing>
                         <wp:inline distT="0" distB="0" distL="0" distR="0" wp14:anchorId="1BB8CDDD" wp14:editId="1BBE515B">
@@ -12654,7 +12635,7 @@
 </file>
 
 <file path=customXml/itemProps2.xml><?xml version="1.0" encoding="utf-8"?>
-<ds:datastoreItem xmlns:ds="http://schemas.openxmlformats.org/officeDocument/2006/customXml" ds:itemID="{97C62767-EEB1-45F2-B569-C55EF84CA3E6}">
+<ds:datastoreItem xmlns:ds="http://schemas.openxmlformats.org/officeDocument/2006/customXml" ds:itemID="{26564392-E985-4C82-A571-F90D186D3E62}">
   <ds:schemaRefs>
     <ds:schemaRef ds:uri="http://schemas.openxmlformats.org/officeDocument/2006/bibliography"/>
   </ds:schemaRefs>
